--- a/SSU/Anja/SSU - Kupovina u prodavnici.docx
+++ b/SSU/Anja/SSU - Kupovina u prodavnici.docx
@@ -1803,8 +1803,6 @@
         <w:spacing w:line="360" w:lineRule="auto"/>
         <w:ind w:hanging="720"/>
       </w:pPr>
-      <w:bookmarkStart w:id="0" w:name="_GoBack"/>
-      <w:bookmarkEnd w:id="0"/>
     </w:p>
     <w:p>
       <w:pPr>
@@ -1858,14 +1856,14 @@
         <w:ind w:left="0" w:firstLine="0"/>
         <w:jc w:val="both"/>
       </w:pPr>
-      <w:bookmarkStart w:id="1" w:name="_Toc33457847"/>
-      <w:bookmarkStart w:id="2" w:name="_Toc33627276"/>
+      <w:bookmarkStart w:id="0" w:name="_Toc33457847"/>
+      <w:bookmarkStart w:id="1" w:name="_Toc33627276"/>
       <w:r>
         <w:lastRenderedPageBreak/>
         <w:t>UVOD</w:t>
       </w:r>
+      <w:bookmarkEnd w:id="0"/>
       <w:bookmarkEnd w:id="1"/>
-      <w:bookmarkEnd w:id="2"/>
     </w:p>
     <w:p>
       <w:pPr>
@@ -1878,12 +1876,12 @@
         <w:ind w:firstLine="0"/>
         <w:jc w:val="both"/>
       </w:pPr>
-      <w:bookmarkStart w:id="3" w:name="_Toc33627277"/>
+      <w:bookmarkStart w:id="2" w:name="_Toc33627277"/>
       <w:proofErr w:type="spellStart"/>
       <w:r>
         <w:t>Rezime</w:t>
       </w:r>
-      <w:bookmarkEnd w:id="3"/>
+      <w:bookmarkEnd w:id="2"/>
       <w:proofErr w:type="spellEnd"/>
     </w:p>
     <w:p>
@@ -1974,8 +1972,8 @@
         <w:ind w:firstLine="0"/>
         <w:jc w:val="both"/>
       </w:pPr>
-      <w:bookmarkStart w:id="4" w:name="_Toc33457849"/>
-      <w:bookmarkStart w:id="5" w:name="_Toc33627278"/>
+      <w:bookmarkStart w:id="3" w:name="_Toc33457849"/>
+      <w:bookmarkStart w:id="4" w:name="_Toc33627278"/>
       <w:proofErr w:type="spellStart"/>
       <w:r>
         <w:t>Namena</w:t>
@@ -2012,8 +2010,8 @@
       <w:r>
         <w:t>grupe</w:t>
       </w:r>
+      <w:bookmarkEnd w:id="3"/>
       <w:bookmarkEnd w:id="4"/>
-      <w:bookmarkEnd w:id="5"/>
       <w:proofErr w:type="spellEnd"/>
     </w:p>
     <w:p>
@@ -2372,16 +2370,16 @@
         <w:ind w:left="0" w:firstLine="0"/>
         <w:jc w:val="both"/>
       </w:pPr>
-      <w:bookmarkStart w:id="6" w:name="_Toc33457852"/>
-      <w:bookmarkStart w:id="7" w:name="_Toc33627279"/>
+      <w:bookmarkStart w:id="5" w:name="_Toc33457852"/>
+      <w:bookmarkStart w:id="6" w:name="_Toc33627279"/>
       <w:r>
         <w:t xml:space="preserve">SCENARIO UPOTREBE </w:t>
       </w:r>
+      <w:bookmarkEnd w:id="5"/>
+      <w:r>
+        <w:t>KUPOVINE U PRODAVNICI</w:t>
+      </w:r>
       <w:bookmarkEnd w:id="6"/>
-      <w:r>
-        <w:t>KUPOVINE U PRODAVNICI</w:t>
-      </w:r>
-      <w:bookmarkEnd w:id="7"/>
     </w:p>
     <w:p>
       <w:pPr>
@@ -2394,7 +2392,7 @@
         <w:ind w:firstLine="0"/>
         <w:jc w:val="both"/>
       </w:pPr>
-      <w:bookmarkStart w:id="8" w:name="_Toc33627280"/>
+      <w:bookmarkStart w:id="7" w:name="_Toc33627280"/>
       <w:proofErr w:type="spellStart"/>
       <w:r>
         <w:t>Kratak</w:t>
@@ -2407,7 +2405,7 @@
       <w:r>
         <w:t>opis</w:t>
       </w:r>
-      <w:bookmarkEnd w:id="8"/>
+      <w:bookmarkEnd w:id="7"/>
       <w:proofErr w:type="spellEnd"/>
     </w:p>
     <w:p>
@@ -2444,7 +2442,7 @@
         <w:ind w:firstLine="0"/>
         <w:jc w:val="both"/>
       </w:pPr>
-      <w:bookmarkStart w:id="9" w:name="_Toc33627281"/>
+      <w:bookmarkStart w:id="8" w:name="_Toc33627281"/>
       <w:proofErr w:type="spellStart"/>
       <w:r>
         <w:t>Tok</w:t>
@@ -2457,7 +2455,7 @@
       <w:r>
         <w:t>događaja</w:t>
       </w:r>
-      <w:bookmarkEnd w:id="9"/>
+      <w:bookmarkEnd w:id="8"/>
       <w:proofErr w:type="spellEnd"/>
     </w:p>
     <w:p>
@@ -2471,7 +2469,7 @@
           <w:u w:val="single"/>
         </w:rPr>
       </w:pPr>
-      <w:bookmarkStart w:id="10" w:name="_Toc33627282"/>
+      <w:bookmarkStart w:id="9" w:name="_Toc33627282"/>
       <w:proofErr w:type="spellStart"/>
       <w:r>
         <w:rPr>
@@ -2549,7 +2547,7 @@
         </w:rPr>
         <w:t>pokelopte</w:t>
       </w:r>
-      <w:bookmarkEnd w:id="10"/>
+      <w:bookmarkEnd w:id="9"/>
       <w:proofErr w:type="spellEnd"/>
     </w:p>
     <w:p>
@@ -2636,23 +2634,7 @@
       </w:pPr>
       <w:proofErr w:type="spellStart"/>
       <w:r>
-        <w:t>Pojavljuje</w:t>
-      </w:r>
-      <w:proofErr w:type="spellEnd"/>
-      <w:r>
-        <w:t xml:space="preserve"> se </w:t>
-      </w:r>
-      <w:proofErr w:type="spellStart"/>
-      <w:r>
-        <w:t>poruka</w:t>
-      </w:r>
-      <w:proofErr w:type="spellEnd"/>
-      <w:r>
-        <w:t xml:space="preserve"> </w:t>
-      </w:r>
-      <w:proofErr w:type="spellStart"/>
-      <w:r>
-        <w:t>koja</w:t>
+        <w:t>Sistem</w:t>
       </w:r>
       <w:proofErr w:type="spellEnd"/>
       <w:r>
@@ -2699,7 +2681,7 @@
           <w:u w:val="single"/>
         </w:rPr>
       </w:pPr>
-      <w:bookmarkStart w:id="11" w:name="_Toc33627283"/>
+      <w:bookmarkStart w:id="10" w:name="_Toc33627283"/>
       <w:proofErr w:type="spellStart"/>
       <w:r>
         <w:rPr>
@@ -2777,7 +2759,7 @@
         </w:rPr>
         <w:t>voćkica</w:t>
       </w:r>
-      <w:bookmarkEnd w:id="11"/>
+      <w:bookmarkEnd w:id="10"/>
       <w:proofErr w:type="spellEnd"/>
     </w:p>
     <w:p>
@@ -2853,23 +2835,7 @@
       </w:pPr>
       <w:proofErr w:type="spellStart"/>
       <w:r>
-        <w:t>Pojavljuje</w:t>
-      </w:r>
-      <w:proofErr w:type="spellEnd"/>
-      <w:r>
-        <w:t xml:space="preserve"> se </w:t>
-      </w:r>
-      <w:proofErr w:type="spellStart"/>
-      <w:r>
-        <w:t>poruka</w:t>
-      </w:r>
-      <w:proofErr w:type="spellEnd"/>
-      <w:r>
-        <w:t xml:space="preserve"> </w:t>
-      </w:r>
-      <w:proofErr w:type="spellStart"/>
-      <w:r>
-        <w:t>koja</w:t>
+        <w:t>Sistem</w:t>
       </w:r>
       <w:proofErr w:type="spellEnd"/>
       <w:r>
@@ -2899,6 +2865,8 @@
       <w:r>
         <w:t>.</w:t>
       </w:r>
+      <w:bookmarkStart w:id="11" w:name="_GoBack"/>
+      <w:bookmarkEnd w:id="11"/>
     </w:p>
     <w:p>
       <w:pPr>

--- a/SSU/Anja/SSU - Kupovina u prodavnici.docx
+++ b/SSU/Anja/SSU - Kupovina u prodavnici.docx
@@ -2489,7 +2489,7 @@
         <w:rPr>
           <w:u w:val="single"/>
         </w:rPr>
-        <w:t>bira</w:t>
+        <w:t>uspešno</w:t>
       </w:r>
       <w:proofErr w:type="spellEnd"/>
       <w:r>
@@ -2503,21 +2503,7 @@
         <w:rPr>
           <w:u w:val="single"/>
         </w:rPr>
-        <w:t>opciju</w:t>
-      </w:r>
-      <w:proofErr w:type="spellEnd"/>
-      <w:r>
-        <w:rPr>
-          <w:u w:val="single"/>
-        </w:rPr>
-        <w:t xml:space="preserve"> </w:t>
-      </w:r>
-      <w:proofErr w:type="spellStart"/>
-      <w:r>
-        <w:rPr>
-          <w:u w:val="single"/>
-        </w:rPr>
-        <w:t>za</w:t>
+        <w:t>izvršava</w:t>
       </w:r>
       <w:proofErr w:type="spellEnd"/>
       <w:r>
@@ -2701,7 +2687,7 @@
         <w:rPr>
           <w:u w:val="single"/>
         </w:rPr>
-        <w:t>bira</w:t>
+        <w:t>uspešno</w:t>
       </w:r>
       <w:proofErr w:type="spellEnd"/>
       <w:r>
@@ -2715,21 +2701,7 @@
         <w:rPr>
           <w:u w:val="single"/>
         </w:rPr>
-        <w:t>opciju</w:t>
-      </w:r>
-      <w:proofErr w:type="spellEnd"/>
-      <w:r>
-        <w:rPr>
-          <w:u w:val="single"/>
-        </w:rPr>
-        <w:t xml:space="preserve"> </w:t>
-      </w:r>
-      <w:proofErr w:type="spellStart"/>
-      <w:r>
-        <w:rPr>
-          <w:u w:val="single"/>
-        </w:rPr>
-        <w:t>za</w:t>
+        <w:t>izvršava</w:t>
       </w:r>
       <w:proofErr w:type="spellEnd"/>
       <w:r>
@@ -2865,8 +2837,266 @@
       <w:r>
         <w:t>.</w:t>
       </w:r>
+    </w:p>
+    <w:p>
+      <w:pPr>
+        <w:pStyle w:val="ListParagraph"/>
+      </w:pPr>
+    </w:p>
+    <w:p>
+      <w:pPr>
+        <w:pStyle w:val="Heading3"/>
+        <w:numPr>
+          <w:ilvl w:val="2"/>
+          <w:numId w:val="1"/>
+        </w:numPr>
+        <w:rPr>
+          <w:u w:val="single"/>
+        </w:rPr>
+      </w:pPr>
+      <w:proofErr w:type="spellStart"/>
+      <w:r>
+        <w:rPr>
+          <w:u w:val="single"/>
+        </w:rPr>
+        <w:t>Korisnik</w:t>
+      </w:r>
+      <w:proofErr w:type="spellEnd"/>
+      <w:r>
+        <w:rPr>
+          <w:u w:val="single"/>
+        </w:rPr>
+        <w:t xml:space="preserve"> </w:t>
+      </w:r>
+      <w:proofErr w:type="spellStart"/>
+      <w:proofErr w:type="gramStart"/>
+      <w:r>
+        <w:rPr>
+          <w:u w:val="single"/>
+        </w:rPr>
+        <w:t>nema</w:t>
+      </w:r>
+      <w:proofErr w:type="spellEnd"/>
+      <w:proofErr w:type="gramEnd"/>
+      <w:r>
+        <w:rPr>
+          <w:u w:val="single"/>
+        </w:rPr>
+        <w:t xml:space="preserve"> </w:t>
+      </w:r>
+      <w:proofErr w:type="spellStart"/>
+      <w:r>
+        <w:rPr>
+          <w:u w:val="single"/>
+        </w:rPr>
+        <w:t>dovoljnu</w:t>
+      </w:r>
+      <w:proofErr w:type="spellEnd"/>
+      <w:r>
+        <w:rPr>
+          <w:u w:val="single"/>
+        </w:rPr>
+        <w:t xml:space="preserve"> </w:t>
+      </w:r>
+      <w:proofErr w:type="spellStart"/>
+      <w:r>
+        <w:rPr>
+          <w:u w:val="single"/>
+        </w:rPr>
+        <w:t>količinu</w:t>
+      </w:r>
+      <w:proofErr w:type="spellEnd"/>
+      <w:r>
+        <w:rPr>
+          <w:u w:val="single"/>
+        </w:rPr>
+        <w:t xml:space="preserve"> </w:t>
+      </w:r>
+      <w:proofErr w:type="spellStart"/>
+      <w:r>
+        <w:rPr>
+          <w:u w:val="single"/>
+        </w:rPr>
+        <w:t>pokekeša</w:t>
+      </w:r>
+      <w:proofErr w:type="spellEnd"/>
+      <w:r>
+        <w:rPr>
+          <w:u w:val="single"/>
+        </w:rPr>
+        <w:t xml:space="preserve"> </w:t>
+      </w:r>
+      <w:proofErr w:type="spellStart"/>
+      <w:r>
+        <w:rPr>
+          <w:u w:val="single"/>
+        </w:rPr>
+        <w:t>za</w:t>
+      </w:r>
+      <w:proofErr w:type="spellEnd"/>
+      <w:r>
+        <w:rPr>
+          <w:u w:val="single"/>
+        </w:rPr>
+        <w:t xml:space="preserve"> </w:t>
+      </w:r>
+      <w:proofErr w:type="spellStart"/>
+      <w:r>
+        <w:rPr>
+          <w:u w:val="single"/>
+        </w:rPr>
+        <w:t>kupovinu</w:t>
+      </w:r>
+      <w:proofErr w:type="spellEnd"/>
+    </w:p>
+    <w:p>
+      <w:pPr>
+        <w:pStyle w:val="ListParagraph"/>
+        <w:numPr>
+          <w:ilvl w:val="0"/>
+          <w:numId w:val="8"/>
+        </w:numPr>
+      </w:pPr>
+      <w:proofErr w:type="spellStart"/>
+      <w:r>
+        <w:t>Korisnik</w:t>
+      </w:r>
+      <w:proofErr w:type="spellEnd"/>
+      <w:r>
+        <w:t xml:space="preserve"> </w:t>
+      </w:r>
+      <w:proofErr w:type="spellStart"/>
+      <w:r>
+        <w:t>pritiska</w:t>
+      </w:r>
+      <w:proofErr w:type="spellEnd"/>
+      <w:r>
+        <w:t xml:space="preserve"> </w:t>
+      </w:r>
+      <w:proofErr w:type="spellStart"/>
+      <w:r>
+        <w:t>dugme</w:t>
+      </w:r>
+      <w:proofErr w:type="spellEnd"/>
+      <w:r>
+        <w:t xml:space="preserve"> “Buy</w:t>
+      </w:r>
+      <w:r>
+        <w:t xml:space="preserve">” u </w:t>
+      </w:r>
+      <w:proofErr w:type="spellStart"/>
+      <w:r>
+        <w:t>delu</w:t>
+      </w:r>
+      <w:proofErr w:type="spellEnd"/>
+      <w:r>
+        <w:t xml:space="preserve"> “Fruit”</w:t>
+      </w:r>
+      <w:r>
+        <w:t xml:space="preserve"> </w:t>
+      </w:r>
+      <w:proofErr w:type="spellStart"/>
+      <w:r>
+        <w:t>ili</w:t>
+      </w:r>
+      <w:proofErr w:type="spellEnd"/>
+      <w:r>
+        <w:t xml:space="preserve"> </w:t>
+      </w:r>
       <w:bookmarkStart w:id="11" w:name="_GoBack"/>
       <w:bookmarkEnd w:id="11"/>
+      <w:r>
+        <w:t>“</w:t>
+      </w:r>
+      <w:proofErr w:type="spellStart"/>
+      <w:r>
+        <w:t>Pokeball</w:t>
+      </w:r>
+      <w:proofErr w:type="spellEnd"/>
+      <w:r>
+        <w:t>”.</w:t>
+      </w:r>
+    </w:p>
+    <w:p>
+      <w:pPr>
+        <w:pStyle w:val="ListParagraph"/>
+        <w:numPr>
+          <w:ilvl w:val="0"/>
+          <w:numId w:val="8"/>
+        </w:numPr>
+      </w:pPr>
+      <w:proofErr w:type="spellStart"/>
+      <w:r>
+        <w:t>Sistem</w:t>
+      </w:r>
+      <w:proofErr w:type="spellEnd"/>
+      <w:r>
+        <w:t xml:space="preserve"> </w:t>
+      </w:r>
+      <w:proofErr w:type="spellStart"/>
+      <w:r>
+        <w:t>prikazuje</w:t>
+      </w:r>
+      <w:proofErr w:type="spellEnd"/>
+      <w:r>
+        <w:t xml:space="preserve"> </w:t>
+      </w:r>
+      <w:proofErr w:type="spellStart"/>
+      <w:r>
+        <w:t>poruku</w:t>
+      </w:r>
+      <w:proofErr w:type="spellEnd"/>
+      <w:r>
+        <w:t xml:space="preserve"> o </w:t>
+      </w:r>
+      <w:proofErr w:type="spellStart"/>
+      <w:r>
+        <w:t>nedovoljnoj</w:t>
+      </w:r>
+      <w:proofErr w:type="spellEnd"/>
+      <w:r>
+        <w:t xml:space="preserve"> </w:t>
+      </w:r>
+      <w:proofErr w:type="spellStart"/>
+      <w:r>
+        <w:t>količini</w:t>
+      </w:r>
+      <w:proofErr w:type="spellEnd"/>
+      <w:r>
+        <w:t xml:space="preserve"> </w:t>
+      </w:r>
+      <w:proofErr w:type="spellStart"/>
+      <w:r>
+        <w:t>pokekeša</w:t>
+      </w:r>
+      <w:proofErr w:type="spellEnd"/>
+      <w:r>
+        <w:t xml:space="preserve"> </w:t>
+      </w:r>
+      <w:proofErr w:type="spellStart"/>
+      <w:r>
+        <w:t>za</w:t>
+      </w:r>
+      <w:proofErr w:type="spellEnd"/>
+      <w:r>
+        <w:t xml:space="preserve"> </w:t>
+      </w:r>
+      <w:proofErr w:type="spellStart"/>
+      <w:r>
+        <w:t>kupovinu</w:t>
+      </w:r>
+      <w:proofErr w:type="spellEnd"/>
+      <w:r>
+        <w:t>.</w:t>
+      </w:r>
+    </w:p>
+    <w:p>
+      <w:pPr>
+        <w:pStyle w:val="Heading3"/>
+      </w:pPr>
+      <w:r>
+        <w:t xml:space="preserve"> </w:t>
+      </w:r>
     </w:p>
     <w:p>
       <w:pPr>
@@ -3020,7 +3250,10 @@
       </w:r>
       <w:proofErr w:type="spellEnd"/>
       <w:r>
-        <w:t xml:space="preserve"> scenario </w:t>
+        <w:t xml:space="preserve"> s</w:t>
+      </w:r>
+      <w:r>
+        <w:t xml:space="preserve">cenario </w:t>
       </w:r>
       <w:proofErr w:type="spellStart"/>
       <w:r>
